--- a/Calculator/report.docx
+++ b/Calculator/report.docx
@@ -95,8 +95,6 @@
         </w:rPr>
         <w:t>Отчет по лабораторной работе №4</w:t>
       </w:r>
-      <w:bookmarkStart w:id="0" w:name="_GoBack"/>
-      <w:bookmarkEnd w:id="0"/>
     </w:p>
     <w:p>
       <w:pPr>
@@ -162,10 +160,7 @@
         <w:ind w:firstLine="4678"/>
       </w:pPr>
       <w:r>
-        <w:t>Проверил</w:t>
-      </w:r>
-      <w:r>
-        <w:t>:</w:t>
+        <w:t>Проверил:</w:t>
       </w:r>
     </w:p>
     <w:p>
@@ -217,11 +212,17 @@
     </w:p>
     <w:p>
       <w:pPr>
+        <w:ind w:firstLine="851"/>
         <w:jc w:val="both"/>
       </w:pPr>
       <w:r>
         <w:lastRenderedPageBreak/>
-        <w:t xml:space="preserve">Калькулятор с использованием библиотеки </w:t>
+        <w:t>Каль</w:t>
+      </w:r>
+      <w:bookmarkStart w:id="0" w:name="_GoBack"/>
+      <w:bookmarkEnd w:id="0"/>
+      <w:r>
+        <w:t xml:space="preserve">кулятор с использованием библиотеки </w:t>
       </w:r>
       <w:proofErr w:type="spellStart"/>
       <w:r>
@@ -763,7 +764,7 @@
           <w:rFonts w:ascii="Consolas" w:eastAsia="Times New Roman" w:hAnsi="Consolas" w:cs="Courier New"/>
           <w:color w:val="24292F"/>
           <w:szCs w:val="20"/>
-          <w:lang w:val="en-US" w:eastAsia="ja-JP"/>
+          <w:lang w:eastAsia="ja-JP"/>
         </w:rPr>
       </w:pPr>
       <w:proofErr w:type="spellStart"/>
@@ -784,16 +785,52 @@
           <w:rFonts w:ascii="Consolas" w:eastAsia="Times New Roman" w:hAnsi="Consolas" w:cs="Courier New"/>
           <w:color w:val="24292F"/>
           <w:szCs w:val="20"/>
-          <w:lang w:val="en-US" w:eastAsia="ja-JP"/>
-        </w:rPr>
-        <w:t xml:space="preserve"> _clean(self):</w:t>
-      </w:r>
-      <w:r>
-        <w:rPr>
-          <w:rFonts w:ascii="Consolas" w:eastAsia="Times New Roman" w:hAnsi="Consolas" w:cs="Courier New"/>
-          <w:color w:val="24292F"/>
-          <w:szCs w:val="20"/>
-          <w:lang w:val="en-US" w:eastAsia="ja-JP"/>
+          <w:lang w:eastAsia="ja-JP"/>
+        </w:rPr>
+        <w:t xml:space="preserve"> _</w:t>
+      </w:r>
+      <w:r>
+        <w:rPr>
+          <w:rFonts w:ascii="Consolas" w:eastAsia="Times New Roman" w:hAnsi="Consolas" w:cs="Courier New"/>
+          <w:color w:val="24292F"/>
+          <w:szCs w:val="20"/>
+          <w:lang w:val="en-US" w:eastAsia="ja-JP"/>
+        </w:rPr>
+        <w:t>clean</w:t>
+      </w:r>
+      <w:r>
+        <w:rPr>
+          <w:rFonts w:ascii="Consolas" w:eastAsia="Times New Roman" w:hAnsi="Consolas" w:cs="Courier New"/>
+          <w:color w:val="24292F"/>
+          <w:szCs w:val="20"/>
+          <w:lang w:eastAsia="ja-JP"/>
+        </w:rPr>
+        <w:t>(</w:t>
+      </w:r>
+      <w:r>
+        <w:rPr>
+          <w:rFonts w:ascii="Consolas" w:eastAsia="Times New Roman" w:hAnsi="Consolas" w:cs="Courier New"/>
+          <w:color w:val="24292F"/>
+          <w:szCs w:val="20"/>
+          <w:lang w:val="en-US" w:eastAsia="ja-JP"/>
+        </w:rPr>
+        <w:t>self</w:t>
+      </w:r>
+      <w:r>
+        <w:rPr>
+          <w:rFonts w:ascii="Consolas" w:eastAsia="Times New Roman" w:hAnsi="Consolas" w:cs="Courier New"/>
+          <w:color w:val="24292F"/>
+          <w:szCs w:val="20"/>
+          <w:lang w:eastAsia="ja-JP"/>
+        </w:rPr>
+        <w:t>):</w:t>
+      </w:r>
+      <w:r>
+        <w:rPr>
+          <w:rFonts w:ascii="Consolas" w:eastAsia="Times New Roman" w:hAnsi="Consolas" w:cs="Courier New"/>
+          <w:color w:val="24292F"/>
+          <w:szCs w:val="20"/>
+          <w:lang w:eastAsia="ja-JP"/>
         </w:rPr>
         <w:t xml:space="preserve"> - </w:t>
       </w:r>
@@ -811,7 +848,7 @@
           <w:rFonts w:eastAsia="Times New Roman"/>
           <w:color w:val="24292F"/>
           <w:szCs w:val="20"/>
-          <w:lang w:val="en-US" w:eastAsia="ja-JP"/>
+          <w:lang w:eastAsia="ja-JP"/>
         </w:rPr>
         <w:t xml:space="preserve"> </w:t>
       </w:r>
@@ -850,7 +887,7 @@
           <w:rFonts w:ascii="Consolas" w:eastAsia="Times New Roman" w:hAnsi="Consolas" w:cs="Courier New"/>
           <w:color w:val="24292F"/>
           <w:szCs w:val="20"/>
-          <w:lang w:val="en-US" w:eastAsia="ja-JP"/>
+          <w:lang w:eastAsia="ja-JP"/>
         </w:rPr>
       </w:pPr>
       <w:proofErr w:type="spellStart"/>
@@ -871,52 +908,106 @@
           <w:rFonts w:ascii="Consolas" w:eastAsia="Times New Roman" w:hAnsi="Consolas" w:cs="Courier New"/>
           <w:color w:val="24292F"/>
           <w:szCs w:val="20"/>
-          <w:lang w:val="en-US" w:eastAsia="ja-JP"/>
+          <w:lang w:eastAsia="ja-JP"/>
+        </w:rPr>
+        <w:t xml:space="preserve"> _</w:t>
+      </w:r>
+      <w:r>
+        <w:rPr>
+          <w:rFonts w:ascii="Consolas" w:eastAsia="Times New Roman" w:hAnsi="Consolas" w:cs="Courier New"/>
+          <w:color w:val="24292F"/>
+          <w:szCs w:val="20"/>
+          <w:lang w:val="en-US" w:eastAsia="ja-JP"/>
+        </w:rPr>
+        <w:t>operation</w:t>
+      </w:r>
+      <w:r>
+        <w:rPr>
+          <w:rFonts w:ascii="Consolas" w:eastAsia="Times New Roman" w:hAnsi="Consolas" w:cs="Courier New"/>
+          <w:color w:val="24292F"/>
+          <w:szCs w:val="20"/>
+          <w:lang w:eastAsia="ja-JP"/>
+        </w:rPr>
+        <w:t>(</w:t>
+      </w:r>
+      <w:r>
+        <w:rPr>
+          <w:rFonts w:ascii="Consolas" w:eastAsia="Times New Roman" w:hAnsi="Consolas" w:cs="Courier New"/>
+          <w:color w:val="24292F"/>
+          <w:szCs w:val="20"/>
+          <w:lang w:val="en-US" w:eastAsia="ja-JP"/>
+        </w:rPr>
+        <w:t>self</w:t>
+      </w:r>
+      <w:r>
+        <w:rPr>
+          <w:rFonts w:ascii="Consolas" w:eastAsia="Times New Roman" w:hAnsi="Consolas" w:cs="Courier New"/>
+          <w:color w:val="24292F"/>
+          <w:szCs w:val="20"/>
+          <w:lang w:eastAsia="ja-JP"/>
+        </w:rPr>
+        <w:t xml:space="preserve">, </w:t>
+      </w:r>
+      <w:r>
+        <w:rPr>
+          <w:rFonts w:ascii="Consolas" w:eastAsia="Times New Roman" w:hAnsi="Consolas" w:cs="Courier New"/>
+          <w:color w:val="24292F"/>
+          <w:szCs w:val="20"/>
+          <w:lang w:val="en-US" w:eastAsia="ja-JP"/>
+        </w:rPr>
+        <w:t>op</w:t>
+      </w:r>
+      <w:r>
+        <w:rPr>
+          <w:rFonts w:ascii="Consolas" w:eastAsia="Times New Roman" w:hAnsi="Consolas" w:cs="Courier New"/>
+          <w:color w:val="24292F"/>
+          <w:szCs w:val="20"/>
+          <w:lang w:eastAsia="ja-JP"/>
+        </w:rPr>
+        <w:t>):</w:t>
+      </w:r>
+      <w:r>
+        <w:rPr>
+          <w:rFonts w:ascii="Consolas" w:eastAsia="Times New Roman" w:hAnsi="Consolas" w:cs="Courier New"/>
+          <w:color w:val="24292F"/>
+          <w:szCs w:val="20"/>
+          <w:lang w:eastAsia="ja-JP"/>
+        </w:rPr>
+        <w:t xml:space="preserve"> - </w:t>
+      </w:r>
+      <w:r>
+        <w:rPr>
+          <w:rFonts w:eastAsia="Times New Roman"/>
+          <w:color w:val="24292F"/>
+          <w:szCs w:val="20"/>
+          <w:lang w:eastAsia="ja-JP"/>
+        </w:rPr>
+        <w:t>ввод</w:t>
+      </w:r>
+      <w:r>
+        <w:rPr>
+          <w:rFonts w:eastAsia="Times New Roman"/>
+          <w:color w:val="24292F"/>
+          <w:szCs w:val="20"/>
+          <w:lang w:eastAsia="ja-JP"/>
         </w:rPr>
         <w:t xml:space="preserve"> </w:t>
       </w:r>
       <w:r>
         <w:rPr>
-          <w:rFonts w:ascii="Consolas" w:eastAsia="Times New Roman" w:hAnsi="Consolas" w:cs="Courier New"/>
-          <w:color w:val="24292F"/>
-          <w:szCs w:val="20"/>
-          <w:lang w:val="en-US" w:eastAsia="ja-JP"/>
-        </w:rPr>
-        <w:t>_</w:t>
-      </w:r>
-      <w:r>
-        <w:rPr>
-          <w:rFonts w:ascii="Consolas" w:eastAsia="Times New Roman" w:hAnsi="Consolas" w:cs="Courier New"/>
-          <w:color w:val="24292F"/>
-          <w:szCs w:val="20"/>
-          <w:lang w:val="en-US" w:eastAsia="ja-JP"/>
-        </w:rPr>
-        <w:t>operation(self, op):</w:t>
-      </w:r>
-      <w:r>
-        <w:rPr>
-          <w:rFonts w:ascii="Consolas" w:eastAsia="Times New Roman" w:hAnsi="Consolas" w:cs="Courier New"/>
-          <w:color w:val="24292F"/>
-          <w:szCs w:val="20"/>
-          <w:lang w:val="en-US" w:eastAsia="ja-JP"/>
-        </w:rPr>
-        <w:t xml:space="preserve"> - </w:t>
-      </w:r>
-      <w:r>
-        <w:rPr>
-          <w:rFonts w:eastAsia="Times New Roman"/>
-          <w:color w:val="24292F"/>
-          <w:szCs w:val="20"/>
-          <w:lang w:eastAsia="ja-JP"/>
-        </w:rPr>
-        <w:t>ввод</w:t>
-      </w:r>
-      <w:r>
-        <w:rPr>
-          <w:rFonts w:eastAsia="Times New Roman"/>
-          <w:color w:val="24292F"/>
-          <w:szCs w:val="20"/>
-          <w:lang w:val="en-US" w:eastAsia="ja-JP"/>
+          <w:rFonts w:eastAsia="Times New Roman"/>
+          <w:color w:val="24292F"/>
+          <w:szCs w:val="20"/>
+          <w:lang w:eastAsia="ja-JP"/>
+        </w:rPr>
+        <w:t>в</w:t>
+      </w:r>
+      <w:r>
+        <w:rPr>
+          <w:rFonts w:eastAsia="Times New Roman"/>
+          <w:color w:val="24292F"/>
+          <w:szCs w:val="20"/>
+          <w:lang w:eastAsia="ja-JP"/>
         </w:rPr>
         <w:t xml:space="preserve"> </w:t>
       </w:r>
@@ -927,14 +1018,14 @@
           <w:szCs w:val="20"/>
           <w:lang w:eastAsia="ja-JP"/>
         </w:rPr>
-        <w:t>в</w:t>
-      </w:r>
-      <w:r>
-        <w:rPr>
-          <w:rFonts w:eastAsia="Times New Roman"/>
-          <w:color w:val="24292F"/>
-          <w:szCs w:val="20"/>
-          <w:lang w:val="en-US" w:eastAsia="ja-JP"/>
+        <w:t>строку</w:t>
+      </w:r>
+      <w:r>
+        <w:rPr>
+          <w:rFonts w:eastAsia="Times New Roman"/>
+          <w:color w:val="24292F"/>
+          <w:szCs w:val="20"/>
+          <w:lang w:eastAsia="ja-JP"/>
         </w:rPr>
         <w:t xml:space="preserve"> </w:t>
       </w:r>
@@ -945,24 +1036,6 @@
           <w:szCs w:val="20"/>
           <w:lang w:eastAsia="ja-JP"/>
         </w:rPr>
-        <w:t>строку</w:t>
-      </w:r>
-      <w:r>
-        <w:rPr>
-          <w:rFonts w:eastAsia="Times New Roman"/>
-          <w:color w:val="24292F"/>
-          <w:szCs w:val="20"/>
-          <w:lang w:val="en-US" w:eastAsia="ja-JP"/>
-        </w:rPr>
-        <w:t xml:space="preserve"> </w:t>
-      </w:r>
-      <w:r>
-        <w:rPr>
-          <w:rFonts w:eastAsia="Times New Roman"/>
-          <w:color w:val="24292F"/>
-          <w:szCs w:val="20"/>
-          <w:lang w:eastAsia="ja-JP"/>
-        </w:rPr>
         <w:t>математических</w:t>
       </w:r>
       <w:r>
@@ -970,7 +1043,7 @@
           <w:rFonts w:eastAsia="Times New Roman"/>
           <w:color w:val="24292F"/>
           <w:szCs w:val="20"/>
-          <w:lang w:val="en-US" w:eastAsia="ja-JP"/>
+          <w:lang w:eastAsia="ja-JP"/>
         </w:rPr>
         <w:t xml:space="preserve"> </w:t>
       </w:r>
@@ -1282,7 +1355,6 @@
         <w:rPr>
           <w:lang w:eastAsia="ja-JP"/>
         </w:rPr>
-        <w:lastRenderedPageBreak/>
         <w:t>Заключение</w:t>
       </w:r>
     </w:p>

--- a/Calculator/report.docx
+++ b/Calculator/report.docx
@@ -93,8 +93,16 @@
         <w:rPr>
           <w:b/>
         </w:rPr>
-        <w:t>Отчет по лабораторной работе №4</w:t>
-      </w:r>
+        <w:t xml:space="preserve">Отчет по </w:t>
+      </w:r>
+      <w:r>
+        <w:rPr>
+          <w:b/>
+        </w:rPr>
+        <w:t>лабораторной работе №3</w:t>
+      </w:r>
+      <w:bookmarkStart w:id="0" w:name="_GoBack"/>
+      <w:bookmarkEnd w:id="0"/>
     </w:p>
     <w:p>
       <w:pPr>
@@ -107,16 +115,8 @@
         <w:rPr>
           <w:lang w:eastAsia="ja-JP"/>
         </w:rPr>
-        <w:t xml:space="preserve">Введение в </w:t>
-      </w:r>
-      <w:proofErr w:type="gramStart"/>
-      <w:r>
-        <w:rPr>
-          <w:lang w:eastAsia="ja-JP"/>
-        </w:rPr>
-        <w:t>ИТ</w:t>
-      </w:r>
-      <w:proofErr w:type="gramEnd"/>
+        <w:t>Введение в ИТ</w:t>
+      </w:r>
       <w:r>
         <w:t>» на тему:</w:t>
       </w:r>
@@ -217,34 +217,19 @@
       </w:pPr>
       <w:r>
         <w:lastRenderedPageBreak/>
-        <w:t>Каль</w:t>
-      </w:r>
-      <w:bookmarkStart w:id="0" w:name="_GoBack"/>
-      <w:bookmarkEnd w:id="0"/>
-      <w:r>
-        <w:t xml:space="preserve">кулятор с использованием библиотеки </w:t>
-      </w:r>
-      <w:proofErr w:type="spellStart"/>
+        <w:t xml:space="preserve">Калькулятор с использованием библиотеки </w:t>
+      </w:r>
       <w:r>
         <w:rPr>
           <w:lang w:val="en-US"/>
         </w:rPr>
         <w:t>PyQt</w:t>
       </w:r>
-      <w:proofErr w:type="spellEnd"/>
       <w:r>
         <w:t xml:space="preserve">5 – </w:t>
       </w:r>
       <w:r>
-        <w:t xml:space="preserve">это оконное приложение, позволяющее выполнять базовые математические </w:t>
-      </w:r>
-      <w:proofErr w:type="gramStart"/>
-      <w:r>
-        <w:t>операции</w:t>
-      </w:r>
-      <w:proofErr w:type="gramEnd"/>
-      <w:r>
-        <w:t xml:space="preserve"> такие как сложение, вычитание, умножение и деление. Данное приложение может работать как с целыми числами, так и с десятичными. В нем предусмотрено исключение на деление на 0. Так же есть кнопка для очищения поля.</w:t>
+        <w:t>это оконное приложение, позволяющее выполнять базовые математические операции такие как сложение, вычитание, умножение и деление. Данное приложение может работать как с целыми числами, так и с десятичными. В нем предусмотрено исключение на деление на 0. Так же есть кнопка для очищения поля.</w:t>
       </w:r>
     </w:p>
     <w:p>
@@ -308,14 +293,12 @@
           <w:lang w:eastAsia="ja-JP"/>
         </w:rPr>
       </w:pPr>
-      <w:proofErr w:type="spellStart"/>
       <w:r>
         <w:rPr>
           <w:lang w:val="en-US" w:eastAsia="ja-JP"/>
         </w:rPr>
         <w:t>PyQt</w:t>
       </w:r>
-      <w:proofErr w:type="spellEnd"/>
       <w:r>
         <w:rPr>
           <w:lang w:eastAsia="ja-JP"/>
@@ -403,45 +386,14 @@
           <w:lang w:val="en-US" w:eastAsia="ja-JP"/>
         </w:rPr>
       </w:pPr>
-      <w:proofErr w:type="gramStart"/>
-      <w:r>
-        <w:rPr>
-          <w:rFonts w:ascii="Consolas" w:eastAsia="Times New Roman" w:hAnsi="Consolas" w:cs="Courier New"/>
-          <w:color w:val="24292F"/>
-          <w:szCs w:val="20"/>
-          <w:lang w:val="en-US" w:eastAsia="ja-JP"/>
-        </w:rPr>
-        <w:t>class</w:t>
-      </w:r>
-      <w:proofErr w:type="gramEnd"/>
-      <w:r>
-        <w:rPr>
-          <w:rFonts w:ascii="Consolas" w:eastAsia="Times New Roman" w:hAnsi="Consolas" w:cs="Courier New"/>
-          <w:color w:val="24292F"/>
-          <w:szCs w:val="20"/>
-          <w:lang w:val="en-US" w:eastAsia="ja-JP"/>
-        </w:rPr>
-        <w:t xml:space="preserve"> Calculator(</w:t>
-      </w:r>
-      <w:proofErr w:type="spellStart"/>
-      <w:r>
-        <w:rPr>
-          <w:rFonts w:ascii="Consolas" w:eastAsia="Times New Roman" w:hAnsi="Consolas" w:cs="Courier New"/>
-          <w:color w:val="24292F"/>
-          <w:szCs w:val="20"/>
-          <w:lang w:val="en-US" w:eastAsia="ja-JP"/>
-        </w:rPr>
-        <w:t>QWidget</w:t>
-      </w:r>
-      <w:proofErr w:type="spellEnd"/>
-      <w:r>
-        <w:rPr>
-          <w:rFonts w:ascii="Consolas" w:eastAsia="Times New Roman" w:hAnsi="Consolas" w:cs="Courier New"/>
-          <w:color w:val="24292F"/>
-          <w:szCs w:val="20"/>
-          <w:lang w:val="en-US" w:eastAsia="ja-JP"/>
-        </w:rPr>
-        <w:t xml:space="preserve">): - </w:t>
+      <w:r>
+        <w:rPr>
+          <w:rFonts w:ascii="Consolas" w:eastAsia="Times New Roman" w:hAnsi="Consolas" w:cs="Courier New"/>
+          <w:color w:val="24292F"/>
+          <w:szCs w:val="20"/>
+          <w:lang w:val="en-US" w:eastAsia="ja-JP"/>
+        </w:rPr>
+        <w:t xml:space="preserve">class Calculator(QWidget): - </w:t>
       </w:r>
       <w:r>
         <w:rPr>
@@ -499,47 +451,14 @@
           <w:lang w:val="en-US" w:eastAsia="ja-JP"/>
         </w:rPr>
       </w:pPr>
-      <w:proofErr w:type="spellStart"/>
-      <w:proofErr w:type="gramStart"/>
-      <w:r>
-        <w:rPr>
-          <w:rFonts w:ascii="Consolas" w:eastAsia="Times New Roman" w:hAnsi="Consolas" w:cs="Courier New"/>
-          <w:color w:val="24292F"/>
-          <w:szCs w:val="20"/>
-          <w:lang w:val="en-US" w:eastAsia="ja-JP"/>
-        </w:rPr>
-        <w:t>def</w:t>
-      </w:r>
-      <w:proofErr w:type="spellEnd"/>
-      <w:proofErr w:type="gramEnd"/>
-      <w:r>
-        <w:rPr>
-          <w:rFonts w:ascii="Consolas" w:eastAsia="Times New Roman" w:hAnsi="Consolas" w:cs="Courier New"/>
-          <w:color w:val="24292F"/>
-          <w:szCs w:val="20"/>
-          <w:lang w:val="en-US" w:eastAsia="ja-JP"/>
-        </w:rPr>
-        <w:t xml:space="preserve"> __</w:t>
-      </w:r>
-      <w:proofErr w:type="spellStart"/>
-      <w:r>
-        <w:rPr>
-          <w:rFonts w:ascii="Consolas" w:eastAsia="Times New Roman" w:hAnsi="Consolas" w:cs="Courier New"/>
-          <w:color w:val="24292F"/>
-          <w:szCs w:val="20"/>
-          <w:lang w:val="en-US" w:eastAsia="ja-JP"/>
-        </w:rPr>
-        <w:t>init</w:t>
-      </w:r>
-      <w:proofErr w:type="spellEnd"/>
-      <w:r>
-        <w:rPr>
-          <w:rFonts w:ascii="Consolas" w:eastAsia="Times New Roman" w:hAnsi="Consolas" w:cs="Courier New"/>
-          <w:color w:val="24292F"/>
-          <w:szCs w:val="20"/>
-          <w:lang w:val="en-US" w:eastAsia="ja-JP"/>
-        </w:rPr>
-        <w:t xml:space="preserve">__(self): </w:t>
+      <w:r>
+        <w:rPr>
+          <w:rFonts w:ascii="Consolas" w:eastAsia="Times New Roman" w:hAnsi="Consolas" w:cs="Courier New"/>
+          <w:color w:val="24292F"/>
+          <w:szCs w:val="20"/>
+          <w:lang w:val="en-US" w:eastAsia="ja-JP"/>
+        </w:rPr>
+        <w:t xml:space="preserve">def __init__(self): </w:t>
       </w:r>
       <w:r>
         <w:rPr>
@@ -624,47 +543,14 @@
           <w:lang w:val="en-US" w:eastAsia="ja-JP"/>
         </w:rPr>
       </w:pPr>
-      <w:proofErr w:type="spellStart"/>
-      <w:proofErr w:type="gramStart"/>
-      <w:r>
-        <w:rPr>
-          <w:rFonts w:ascii="Consolas" w:eastAsia="Times New Roman" w:hAnsi="Consolas" w:cs="Courier New"/>
-          <w:color w:val="24292F"/>
-          <w:szCs w:val="20"/>
-          <w:lang w:val="en-US" w:eastAsia="ja-JP"/>
-        </w:rPr>
-        <w:t>def</w:t>
-      </w:r>
-      <w:proofErr w:type="spellEnd"/>
-      <w:proofErr w:type="gramEnd"/>
-      <w:r>
-        <w:rPr>
-          <w:rFonts w:ascii="Consolas" w:eastAsia="Times New Roman" w:hAnsi="Consolas" w:cs="Courier New"/>
-          <w:color w:val="24292F"/>
-          <w:szCs w:val="20"/>
-          <w:lang w:val="en-US" w:eastAsia="ja-JP"/>
-        </w:rPr>
-        <w:t xml:space="preserve"> _button(self, </w:t>
-      </w:r>
-      <w:proofErr w:type="spellStart"/>
-      <w:r>
-        <w:rPr>
-          <w:rFonts w:ascii="Consolas" w:eastAsia="Times New Roman" w:hAnsi="Consolas" w:cs="Courier New"/>
-          <w:color w:val="24292F"/>
-          <w:szCs w:val="20"/>
-          <w:lang w:val="en-US" w:eastAsia="ja-JP"/>
-        </w:rPr>
-        <w:t>param</w:t>
-      </w:r>
-      <w:proofErr w:type="spellEnd"/>
-      <w:r>
-        <w:rPr>
-          <w:rFonts w:ascii="Consolas" w:eastAsia="Times New Roman" w:hAnsi="Consolas" w:cs="Courier New"/>
-          <w:color w:val="24292F"/>
-          <w:szCs w:val="20"/>
-          <w:lang w:val="en-US" w:eastAsia="ja-JP"/>
-        </w:rPr>
-        <w:t>):</w:t>
+      <w:r>
+        <w:rPr>
+          <w:rFonts w:ascii="Consolas" w:eastAsia="Times New Roman" w:hAnsi="Consolas" w:cs="Courier New"/>
+          <w:color w:val="24292F"/>
+          <w:szCs w:val="20"/>
+          <w:lang w:val="en-US" w:eastAsia="ja-JP"/>
+        </w:rPr>
+        <w:t>def _button(self, param):</w:t>
       </w:r>
       <w:r>
         <w:rPr>
@@ -767,8 +653,6 @@
           <w:lang w:eastAsia="ja-JP"/>
         </w:rPr>
       </w:pPr>
-      <w:proofErr w:type="spellStart"/>
-      <w:proofErr w:type="gramStart"/>
       <w:r>
         <w:rPr>
           <w:rFonts w:ascii="Consolas" w:eastAsia="Times New Roman" w:hAnsi="Consolas" w:cs="Courier New"/>
@@ -778,8 +662,6 @@
         </w:rPr>
         <w:t>def</w:t>
       </w:r>
-      <w:proofErr w:type="spellEnd"/>
-      <w:proofErr w:type="gramEnd"/>
       <w:r>
         <w:rPr>
           <w:rFonts w:ascii="Consolas" w:eastAsia="Times New Roman" w:hAnsi="Consolas" w:cs="Courier New"/>
@@ -890,8 +772,6 @@
           <w:lang w:eastAsia="ja-JP"/>
         </w:rPr>
       </w:pPr>
-      <w:proofErr w:type="spellStart"/>
-      <w:proofErr w:type="gramStart"/>
       <w:r>
         <w:rPr>
           <w:rFonts w:ascii="Consolas" w:eastAsia="Times New Roman" w:hAnsi="Consolas" w:cs="Courier New"/>
@@ -901,8 +781,6 @@
         </w:rPr>
         <w:t>def</w:t>
       </w:r>
-      <w:proofErr w:type="spellEnd"/>
-      <w:proofErr w:type="gramEnd"/>
       <w:r>
         <w:rPr>
           <w:rFonts w:ascii="Consolas" w:eastAsia="Times New Roman" w:hAnsi="Consolas" w:cs="Courier New"/>
@@ -1085,8 +963,6 @@
           <w:lang w:eastAsia="ja-JP"/>
         </w:rPr>
       </w:pPr>
-      <w:proofErr w:type="spellStart"/>
-      <w:proofErr w:type="gramStart"/>
       <w:r>
         <w:rPr>
           <w:rFonts w:ascii="Consolas" w:eastAsia="Times New Roman" w:hAnsi="Consolas" w:cs="Courier New"/>
@@ -1096,8 +972,6 @@
         </w:rPr>
         <w:t>def</w:t>
       </w:r>
-      <w:proofErr w:type="spellEnd"/>
-      <w:proofErr w:type="gramEnd"/>
       <w:r>
         <w:rPr>
           <w:rFonts w:ascii="Consolas" w:eastAsia="Times New Roman" w:hAnsi="Consolas" w:cs="Courier New"/>
@@ -1372,14 +1246,12 @@
         </w:rPr>
         <w:t xml:space="preserve">В процессе своей лабораторной работы я научилась использовать библиотеку </w:t>
       </w:r>
-      <w:proofErr w:type="spellStart"/>
       <w:r>
         <w:rPr>
           <w:lang w:val="en-US" w:eastAsia="ja-JP"/>
         </w:rPr>
         <w:t>PyQt</w:t>
       </w:r>
-      <w:proofErr w:type="spellEnd"/>
       <w:r>
         <w:rPr>
           <w:lang w:eastAsia="ja-JP"/>

--- a/Calculator/report.docx
+++ b/Calculator/report.docx
@@ -101,8 +101,6 @@
         </w:rPr>
         <w:t>лабораторной работе №3</w:t>
       </w:r>
-      <w:bookmarkStart w:id="0" w:name="_GoBack"/>
-      <w:bookmarkEnd w:id="0"/>
     </w:p>
     <w:p>
       <w:pPr>
@@ -115,8 +113,16 @@
         <w:rPr>
           <w:lang w:eastAsia="ja-JP"/>
         </w:rPr>
-        <w:t>Введение в ИТ</w:t>
-      </w:r>
+        <w:t xml:space="preserve">Введение в </w:t>
+      </w:r>
+      <w:proofErr w:type="gramStart"/>
+      <w:r>
+        <w:rPr>
+          <w:lang w:eastAsia="ja-JP"/>
+        </w:rPr>
+        <w:t>ИТ</w:t>
+      </w:r>
+      <w:proofErr w:type="gramEnd"/>
       <w:r>
         <w:t>» на тему:</w:t>
       </w:r>
@@ -219,17 +225,27 @@
         <w:lastRenderedPageBreak/>
         <w:t xml:space="preserve">Калькулятор с использованием библиотеки </w:t>
       </w:r>
+      <w:proofErr w:type="spellStart"/>
       <w:r>
         <w:rPr>
           <w:lang w:val="en-US"/>
         </w:rPr>
         <w:t>PyQt</w:t>
       </w:r>
+      <w:proofErr w:type="spellEnd"/>
       <w:r>
         <w:t xml:space="preserve">5 – </w:t>
       </w:r>
       <w:r>
-        <w:t>это оконное приложение, позволяющее выполнять базовые математические операции такие как сложение, вычитание, умножение и деление. Данное приложение может работать как с целыми числами, так и с десятичными. В нем предусмотрено исключение на деление на 0. Так же есть кнопка для очищения поля.</w:t>
+        <w:t xml:space="preserve">это оконное приложение, позволяющее выполнять базовые математические </w:t>
+      </w:r>
+      <w:proofErr w:type="gramStart"/>
+      <w:r>
+        <w:t>операции</w:t>
+      </w:r>
+      <w:proofErr w:type="gramEnd"/>
+      <w:r>
+        <w:t xml:space="preserve"> такие как сложение, вычитание, умножение и деление. Данное приложение может работать как с целыми числами, так и с десятичными. В нем предусмотрено исключение на деление на 0. Так же есть кнопка для очищения поля.</w:t>
       </w:r>
     </w:p>
     <w:p>
@@ -293,12 +309,14 @@
           <w:lang w:eastAsia="ja-JP"/>
         </w:rPr>
       </w:pPr>
+      <w:proofErr w:type="spellStart"/>
       <w:r>
         <w:rPr>
           <w:lang w:val="en-US" w:eastAsia="ja-JP"/>
         </w:rPr>
         <w:t>PyQt</w:t>
       </w:r>
+      <w:proofErr w:type="spellEnd"/>
       <w:r>
         <w:rPr>
           <w:lang w:eastAsia="ja-JP"/>
@@ -386,14 +404,45 @@
           <w:lang w:val="en-US" w:eastAsia="ja-JP"/>
         </w:rPr>
       </w:pPr>
-      <w:r>
-        <w:rPr>
-          <w:rFonts w:ascii="Consolas" w:eastAsia="Times New Roman" w:hAnsi="Consolas" w:cs="Courier New"/>
-          <w:color w:val="24292F"/>
-          <w:szCs w:val="20"/>
-          <w:lang w:val="en-US" w:eastAsia="ja-JP"/>
-        </w:rPr>
-        <w:t xml:space="preserve">class Calculator(QWidget): - </w:t>
+      <w:proofErr w:type="gramStart"/>
+      <w:r>
+        <w:rPr>
+          <w:rFonts w:ascii="Consolas" w:eastAsia="Times New Roman" w:hAnsi="Consolas" w:cs="Courier New"/>
+          <w:color w:val="24292F"/>
+          <w:szCs w:val="20"/>
+          <w:lang w:val="en-US" w:eastAsia="ja-JP"/>
+        </w:rPr>
+        <w:t>class</w:t>
+      </w:r>
+      <w:proofErr w:type="gramEnd"/>
+      <w:r>
+        <w:rPr>
+          <w:rFonts w:ascii="Consolas" w:eastAsia="Times New Roman" w:hAnsi="Consolas" w:cs="Courier New"/>
+          <w:color w:val="24292F"/>
+          <w:szCs w:val="20"/>
+          <w:lang w:val="en-US" w:eastAsia="ja-JP"/>
+        </w:rPr>
+        <w:t xml:space="preserve"> Calculator(</w:t>
+      </w:r>
+      <w:proofErr w:type="spellStart"/>
+      <w:r>
+        <w:rPr>
+          <w:rFonts w:ascii="Consolas" w:eastAsia="Times New Roman" w:hAnsi="Consolas" w:cs="Courier New"/>
+          <w:color w:val="24292F"/>
+          <w:szCs w:val="20"/>
+          <w:lang w:val="en-US" w:eastAsia="ja-JP"/>
+        </w:rPr>
+        <w:t>QWidget</w:t>
+      </w:r>
+      <w:proofErr w:type="spellEnd"/>
+      <w:r>
+        <w:rPr>
+          <w:rFonts w:ascii="Consolas" w:eastAsia="Times New Roman" w:hAnsi="Consolas" w:cs="Courier New"/>
+          <w:color w:val="24292F"/>
+          <w:szCs w:val="20"/>
+          <w:lang w:val="en-US" w:eastAsia="ja-JP"/>
+        </w:rPr>
+        <w:t xml:space="preserve">): - </w:t>
       </w:r>
       <w:r>
         <w:rPr>
@@ -451,14 +500,47 @@
           <w:lang w:val="en-US" w:eastAsia="ja-JP"/>
         </w:rPr>
       </w:pPr>
-      <w:r>
-        <w:rPr>
-          <w:rFonts w:ascii="Consolas" w:eastAsia="Times New Roman" w:hAnsi="Consolas" w:cs="Courier New"/>
-          <w:color w:val="24292F"/>
-          <w:szCs w:val="20"/>
-          <w:lang w:val="en-US" w:eastAsia="ja-JP"/>
-        </w:rPr>
-        <w:t xml:space="preserve">def __init__(self): </w:t>
+      <w:proofErr w:type="spellStart"/>
+      <w:proofErr w:type="gramStart"/>
+      <w:r>
+        <w:rPr>
+          <w:rFonts w:ascii="Consolas" w:eastAsia="Times New Roman" w:hAnsi="Consolas" w:cs="Courier New"/>
+          <w:color w:val="24292F"/>
+          <w:szCs w:val="20"/>
+          <w:lang w:val="en-US" w:eastAsia="ja-JP"/>
+        </w:rPr>
+        <w:t>def</w:t>
+      </w:r>
+      <w:proofErr w:type="spellEnd"/>
+      <w:proofErr w:type="gramEnd"/>
+      <w:r>
+        <w:rPr>
+          <w:rFonts w:ascii="Consolas" w:eastAsia="Times New Roman" w:hAnsi="Consolas" w:cs="Courier New"/>
+          <w:color w:val="24292F"/>
+          <w:szCs w:val="20"/>
+          <w:lang w:val="en-US" w:eastAsia="ja-JP"/>
+        </w:rPr>
+        <w:t xml:space="preserve"> __</w:t>
+      </w:r>
+      <w:proofErr w:type="spellStart"/>
+      <w:r>
+        <w:rPr>
+          <w:rFonts w:ascii="Consolas" w:eastAsia="Times New Roman" w:hAnsi="Consolas" w:cs="Courier New"/>
+          <w:color w:val="24292F"/>
+          <w:szCs w:val="20"/>
+          <w:lang w:val="en-US" w:eastAsia="ja-JP"/>
+        </w:rPr>
+        <w:t>init</w:t>
+      </w:r>
+      <w:proofErr w:type="spellEnd"/>
+      <w:r>
+        <w:rPr>
+          <w:rFonts w:ascii="Consolas" w:eastAsia="Times New Roman" w:hAnsi="Consolas" w:cs="Courier New"/>
+          <w:color w:val="24292F"/>
+          <w:szCs w:val="20"/>
+          <w:lang w:val="en-US" w:eastAsia="ja-JP"/>
+        </w:rPr>
+        <w:t xml:space="preserve">__(self): </w:t>
       </w:r>
       <w:r>
         <w:rPr>
@@ -543,14 +625,47 @@
           <w:lang w:val="en-US" w:eastAsia="ja-JP"/>
         </w:rPr>
       </w:pPr>
-      <w:r>
-        <w:rPr>
-          <w:rFonts w:ascii="Consolas" w:eastAsia="Times New Roman" w:hAnsi="Consolas" w:cs="Courier New"/>
-          <w:color w:val="24292F"/>
-          <w:szCs w:val="20"/>
-          <w:lang w:val="en-US" w:eastAsia="ja-JP"/>
-        </w:rPr>
-        <w:t>def _button(self, param):</w:t>
+      <w:proofErr w:type="spellStart"/>
+      <w:proofErr w:type="gramStart"/>
+      <w:r>
+        <w:rPr>
+          <w:rFonts w:ascii="Consolas" w:eastAsia="Times New Roman" w:hAnsi="Consolas" w:cs="Courier New"/>
+          <w:color w:val="24292F"/>
+          <w:szCs w:val="20"/>
+          <w:lang w:val="en-US" w:eastAsia="ja-JP"/>
+        </w:rPr>
+        <w:t>def</w:t>
+      </w:r>
+      <w:proofErr w:type="spellEnd"/>
+      <w:proofErr w:type="gramEnd"/>
+      <w:r>
+        <w:rPr>
+          <w:rFonts w:ascii="Consolas" w:eastAsia="Times New Roman" w:hAnsi="Consolas" w:cs="Courier New"/>
+          <w:color w:val="24292F"/>
+          <w:szCs w:val="20"/>
+          <w:lang w:val="en-US" w:eastAsia="ja-JP"/>
+        </w:rPr>
+        <w:t xml:space="preserve"> _button(self, </w:t>
+      </w:r>
+      <w:proofErr w:type="spellStart"/>
+      <w:r>
+        <w:rPr>
+          <w:rFonts w:ascii="Consolas" w:eastAsia="Times New Roman" w:hAnsi="Consolas" w:cs="Courier New"/>
+          <w:color w:val="24292F"/>
+          <w:szCs w:val="20"/>
+          <w:lang w:val="en-US" w:eastAsia="ja-JP"/>
+        </w:rPr>
+        <w:t>param</w:t>
+      </w:r>
+      <w:proofErr w:type="spellEnd"/>
+      <w:r>
+        <w:rPr>
+          <w:rFonts w:ascii="Consolas" w:eastAsia="Times New Roman" w:hAnsi="Consolas" w:cs="Courier New"/>
+          <w:color w:val="24292F"/>
+          <w:szCs w:val="20"/>
+          <w:lang w:val="en-US" w:eastAsia="ja-JP"/>
+        </w:rPr>
+        <w:t>):</w:t>
       </w:r>
       <w:r>
         <w:rPr>
@@ -653,6 +768,8 @@
           <w:lang w:eastAsia="ja-JP"/>
         </w:rPr>
       </w:pPr>
+      <w:proofErr w:type="spellStart"/>
+      <w:proofErr w:type="gramStart"/>
       <w:r>
         <w:rPr>
           <w:rFonts w:ascii="Consolas" w:eastAsia="Times New Roman" w:hAnsi="Consolas" w:cs="Courier New"/>
@@ -662,6 +779,8 @@
         </w:rPr>
         <w:t>def</w:t>
       </w:r>
+      <w:proofErr w:type="spellEnd"/>
+      <w:proofErr w:type="gramEnd"/>
       <w:r>
         <w:rPr>
           <w:rFonts w:ascii="Consolas" w:eastAsia="Times New Roman" w:hAnsi="Consolas" w:cs="Courier New"/>
@@ -772,6 +891,8 @@
           <w:lang w:eastAsia="ja-JP"/>
         </w:rPr>
       </w:pPr>
+      <w:proofErr w:type="spellStart"/>
+      <w:proofErr w:type="gramStart"/>
       <w:r>
         <w:rPr>
           <w:rFonts w:ascii="Consolas" w:eastAsia="Times New Roman" w:hAnsi="Consolas" w:cs="Courier New"/>
@@ -781,6 +902,8 @@
         </w:rPr>
         <w:t>def</w:t>
       </w:r>
+      <w:proofErr w:type="spellEnd"/>
+      <w:proofErr w:type="gramEnd"/>
       <w:r>
         <w:rPr>
           <w:rFonts w:ascii="Consolas" w:eastAsia="Times New Roman" w:hAnsi="Consolas" w:cs="Courier New"/>
@@ -963,6 +1086,8 @@
           <w:lang w:eastAsia="ja-JP"/>
         </w:rPr>
       </w:pPr>
+      <w:proofErr w:type="spellStart"/>
+      <w:proofErr w:type="gramStart"/>
       <w:r>
         <w:rPr>
           <w:rFonts w:ascii="Consolas" w:eastAsia="Times New Roman" w:hAnsi="Consolas" w:cs="Courier New"/>
@@ -972,6 +1097,8 @@
         </w:rPr>
         <w:t>def</w:t>
       </w:r>
+      <w:proofErr w:type="spellEnd"/>
+      <w:proofErr w:type="gramEnd"/>
       <w:r>
         <w:rPr>
           <w:rFonts w:ascii="Consolas" w:eastAsia="Times New Roman" w:hAnsi="Consolas" w:cs="Courier New"/>
@@ -1155,7 +1282,7 @@
           <w:rFonts w:ascii="Consolas" w:eastAsia="Times New Roman" w:hAnsi="Consolas" w:cs="Courier New"/>
           <w:color w:val="24292F"/>
           <w:szCs w:val="20"/>
-          <w:lang w:eastAsia="ja-JP"/>
+          <w:lang w:val="en-US" w:eastAsia="ja-JP"/>
         </w:rPr>
       </w:pPr>
       <w:r>
@@ -1167,7 +1294,7 @@
           <w:lang w:eastAsia="ja-JP"/>
         </w:rPr>
         <w:drawing>
-          <wp:inline distT="0" distB="0" distL="0" distR="0">
+          <wp:inline distT="0" distB="0" distL="0" distR="0" wp14:anchorId="54BAB3C7" wp14:editId="198FB981">
             <wp:extent cx="4429125" cy="3095625"/>
             <wp:effectExtent l="0" t="0" r="9525" b="9525"/>
             <wp:docPr id="1" name="Рисунок 1"/>
@@ -1208,15 +1335,8 @@
           </wp:inline>
         </w:drawing>
       </w:r>
-    </w:p>
-    <w:p>
-      <w:pPr>
-        <w:jc w:val="both"/>
-        <w:rPr>
-          <w:sz w:val="44"/>
-          <w:lang w:eastAsia="ja-JP"/>
-        </w:rPr>
-      </w:pPr>
+      <w:bookmarkStart w:id="0" w:name="_GoBack"/>
+      <w:bookmarkEnd w:id="0"/>
     </w:p>
     <w:p>
       <w:pPr>
@@ -1229,6 +1349,7 @@
         <w:rPr>
           <w:lang w:eastAsia="ja-JP"/>
         </w:rPr>
+        <w:lastRenderedPageBreak/>
         <w:t>Заключение</w:t>
       </w:r>
     </w:p>
@@ -1246,12 +1367,14 @@
         </w:rPr>
         <w:t xml:space="preserve">В процессе своей лабораторной работы я научилась использовать библиотеку </w:t>
       </w:r>
+      <w:proofErr w:type="spellStart"/>
       <w:r>
         <w:rPr>
           <w:lang w:val="en-US" w:eastAsia="ja-JP"/>
         </w:rPr>
         <w:t>PyQt</w:t>
       </w:r>
+      <w:proofErr w:type="spellEnd"/>
       <w:r>
         <w:rPr>
           <w:lang w:eastAsia="ja-JP"/>
